--- a/專題紀錄單/Project_Record_2.docx
+++ b/專題紀錄單/Project_Record_2.docx
@@ -134,25 +134,7 @@
           <w:kern w:val="0"/>
           <w:szCs w:val="23"/>
         </w:rPr>
-        <w:t>次系</w:t>
-      </w:r>
-      <w:proofErr w:type="gramStart"/>
-      <w:r>
-        <w:rPr>
-          <w:rFonts w:eastAsia="標楷體" w:hint="eastAsia"/>
-          <w:kern w:val="0"/>
-          <w:szCs w:val="23"/>
-        </w:rPr>
-        <w:t>務</w:t>
-      </w:r>
-      <w:proofErr w:type="gramEnd"/>
-      <w:r>
-        <w:rPr>
-          <w:rFonts w:eastAsia="標楷體" w:hint="eastAsia"/>
-          <w:kern w:val="0"/>
-          <w:szCs w:val="23"/>
-        </w:rPr>
-        <w:t>會議</w:t>
+        <w:t>次系務會議</w:t>
       </w:r>
       <w:r>
         <w:rPr>
@@ -420,7 +402,6 @@
               </w:rPr>
               <w:t>解</w:t>
             </w:r>
-            <w:proofErr w:type="gramStart"/>
             <w:r>
               <w:rPr>
                 <w:rFonts w:eastAsia="標楷體" w:hint="eastAsia"/>
@@ -437,17 +418,7 @@
                 <w:sz w:val="27"/>
                 <w:szCs w:val="27"/>
               </w:rPr>
-              <w:t>卷積</w:t>
-            </w:r>
-            <w:proofErr w:type="gramEnd"/>
-            <w:r>
-              <w:rPr>
-                <w:rFonts w:eastAsia="標楷體" w:hint="eastAsia"/>
-                <w:kern w:val="0"/>
-                <w:sz w:val="27"/>
-                <w:szCs w:val="27"/>
-              </w:rPr>
-              <w:t>神經網</w:t>
+              <w:t>卷積神經網</w:t>
             </w:r>
             <w:r>
               <w:rPr>
@@ -584,7 +555,6 @@
               </w:rPr>
               <w:t>，運用</w:t>
             </w:r>
-            <w:proofErr w:type="spellStart"/>
             <w:r>
               <w:rPr>
                 <w:rFonts w:eastAsia="標楷體" w:hint="eastAsia"/>
@@ -603,27 +573,15 @@
               </w:rPr>
               <w:t>ensorflow</w:t>
             </w:r>
-            <w:proofErr w:type="spellEnd"/>
-            <w:r>
-              <w:rPr>
-                <w:rFonts w:eastAsia="標楷體"/>
-                <w:kern w:val="0"/>
-                <w:sz w:val="27"/>
-                <w:szCs w:val="27"/>
-              </w:rPr>
-              <w:t xml:space="preserve"> </w:t>
-            </w:r>
-            <w:proofErr w:type="spellStart"/>
-            <w:r>
-              <w:rPr>
-                <w:rFonts w:eastAsia="標楷體"/>
-                <w:kern w:val="0"/>
-                <w:sz w:val="27"/>
-                <w:szCs w:val="27"/>
-              </w:rPr>
-              <w:t>Keras</w:t>
-            </w:r>
-            <w:proofErr w:type="spellEnd"/>
+            <w:r>
+              <w:rPr>
+                <w:rFonts w:eastAsia="標楷體"/>
+                <w:kern w:val="0"/>
+                <w:sz w:val="27"/>
+                <w:szCs w:val="27"/>
+              </w:rPr>
+              <w:t xml:space="preserve"> Keras</w:t>
+            </w:r>
             <w:r>
               <w:rPr>
                 <w:rFonts w:eastAsia="標楷體" w:hint="eastAsia"/>
@@ -703,49 +661,29 @@
                 <w:sz w:val="27"/>
                 <w:szCs w:val="27"/>
               </w:rPr>
-              <w:t>的優點和缺點各是</w:t>
-            </w:r>
-            <w:proofErr w:type="gramStart"/>
-            <w:r>
-              <w:rPr>
-                <w:rFonts w:eastAsia="標楷體" w:hint="eastAsia"/>
-                <w:kern w:val="0"/>
-                <w:sz w:val="27"/>
-                <w:szCs w:val="27"/>
-              </w:rPr>
-              <w:t>甚麼，</w:t>
-            </w:r>
-            <w:proofErr w:type="gramEnd"/>
-            <w:r>
-              <w:rPr>
-                <w:rFonts w:eastAsia="標楷體" w:hint="eastAsia"/>
-                <w:kern w:val="0"/>
-                <w:sz w:val="27"/>
-                <w:szCs w:val="27"/>
-              </w:rPr>
-              <w:t>並且如何去善用。</w:t>
-            </w:r>
-          </w:p>
-          <w:p>
-            <w:pPr>
-              <w:autoSpaceDE w:val="0"/>
-              <w:autoSpaceDN w:val="0"/>
-              <w:adjustRightInd w:val="0"/>
-              <w:rPr>
-                <w:rFonts w:eastAsia="標楷體"/>
-                <w:kern w:val="0"/>
-                <w:sz w:val="28"/>
-                <w:szCs w:val="23"/>
-              </w:rPr>
-            </w:pPr>
-          </w:p>
-          <w:p>
-            <w:pPr>
-              <w:autoSpaceDE w:val="0"/>
-              <w:autoSpaceDN w:val="0"/>
-              <w:adjustRightInd w:val="0"/>
-              <w:rPr>
-                <w:rFonts w:eastAsia="標楷體" w:hint="eastAsia"/>
+              <w:t>的優點和缺點各是甚麼，並且如何去善用。</w:t>
+            </w:r>
+          </w:p>
+          <w:p>
+            <w:pPr>
+              <w:autoSpaceDE w:val="0"/>
+              <w:autoSpaceDN w:val="0"/>
+              <w:adjustRightInd w:val="0"/>
+              <w:rPr>
+                <w:rFonts w:eastAsia="標楷體"/>
+                <w:kern w:val="0"/>
+                <w:sz w:val="28"/>
+                <w:szCs w:val="23"/>
+              </w:rPr>
+            </w:pPr>
+          </w:p>
+          <w:p>
+            <w:pPr>
+              <w:autoSpaceDE w:val="0"/>
+              <w:autoSpaceDN w:val="0"/>
+              <w:adjustRightInd w:val="0"/>
+              <w:rPr>
+                <w:rFonts w:eastAsia="標楷體"/>
                 <w:kern w:val="0"/>
                 <w:sz w:val="28"/>
                 <w:szCs w:val="23"/>
@@ -935,49 +873,47 @@
                 <w:sz w:val="27"/>
                 <w:szCs w:val="27"/>
               </w:rPr>
-              <w:t>並且大致討論我們的網頁架構要如何去呈現，</w:t>
-            </w:r>
-            <w:proofErr w:type="gramStart"/>
-            <w:r>
-              <w:rPr>
-                <w:rFonts w:eastAsia="標楷體"/>
-                <w:kern w:val="0"/>
-                <w:sz w:val="27"/>
-                <w:szCs w:val="27"/>
-              </w:rPr>
-              <w:t>使用則麼樣</w:t>
-            </w:r>
-            <w:proofErr w:type="gramEnd"/>
-            <w:r>
-              <w:rPr>
-                <w:rFonts w:eastAsia="標楷體"/>
-                <w:kern w:val="0"/>
-                <w:sz w:val="27"/>
-                <w:szCs w:val="27"/>
-              </w:rPr>
-              <w:t>的風格來製作網頁。</w:t>
-            </w:r>
-          </w:p>
-          <w:p>
-            <w:pPr>
-              <w:autoSpaceDE w:val="0"/>
-              <w:autoSpaceDN w:val="0"/>
-              <w:adjustRightInd w:val="0"/>
-              <w:rPr>
-                <w:rFonts w:eastAsia="標楷體"/>
-                <w:kern w:val="0"/>
-                <w:sz w:val="28"/>
-                <w:szCs w:val="23"/>
-              </w:rPr>
-            </w:pPr>
-          </w:p>
-          <w:p>
-            <w:pPr>
-              <w:autoSpaceDE w:val="0"/>
-              <w:autoSpaceDN w:val="0"/>
-              <w:adjustRightInd w:val="0"/>
-              <w:rPr>
-                <w:rFonts w:eastAsia="標楷體" w:hint="eastAsia"/>
+              <w:t>並且大致討論我們的網頁架構要如何去呈現，使用</w:t>
+            </w:r>
+            <w:r>
+              <w:rPr>
+                <w:rFonts w:eastAsia="標楷體" w:hint="eastAsia"/>
+                <w:kern w:val="0"/>
+                <w:sz w:val="27"/>
+                <w:szCs w:val="27"/>
+              </w:rPr>
+              <w:t>甚</w:t>
+            </w:r>
+            <w:r>
+              <w:rPr>
+                <w:rFonts w:eastAsia="標楷體"/>
+                <w:kern w:val="0"/>
+                <w:sz w:val="27"/>
+                <w:szCs w:val="27"/>
+              </w:rPr>
+              <w:t>麼樣的風格來製作網頁。</w:t>
+            </w:r>
+          </w:p>
+          <w:p>
+            <w:pPr>
+              <w:autoSpaceDE w:val="0"/>
+              <w:autoSpaceDN w:val="0"/>
+              <w:adjustRightInd w:val="0"/>
+              <w:rPr>
+                <w:rFonts w:eastAsia="標楷體"/>
+                <w:kern w:val="0"/>
+                <w:sz w:val="28"/>
+                <w:szCs w:val="23"/>
+              </w:rPr>
+            </w:pPr>
+          </w:p>
+          <w:p>
+            <w:pPr>
+              <w:autoSpaceDE w:val="0"/>
+              <w:autoSpaceDN w:val="0"/>
+              <w:adjustRightInd w:val="0"/>
+              <w:rPr>
+                <w:rFonts w:eastAsia="標楷體"/>
                 <w:kern w:val="0"/>
                 <w:sz w:val="28"/>
                 <w:szCs w:val="23"/>
@@ -1776,14 +1712,12 @@
       <w:pPr>
         <w:ind w:left="708" w:hangingChars="295" w:hanging="708"/>
       </w:pPr>
-      <w:proofErr w:type="gramStart"/>
       <w:r>
         <w:rPr>
           <w:rFonts w:eastAsia="標楷體"/>
         </w:rPr>
         <w:t>註</w:t>
       </w:r>
-      <w:proofErr w:type="gramEnd"/>
       <w:r>
         <w:rPr>
           <w:rFonts w:eastAsia="標楷體"/>
